--- a/badania.docx
+++ b/badania.docx
@@ -252,14 +252,7 @@
                                       <w:rFonts w:ascii="Cambria Math" w:hAnsi="Cambria Math"/>
                                       <w:lang w:val="pl-PL"/>
                                     </w:rPr>
-                                    <m:t>r</m:t>
-                                  </m:r>
-                                  <m:r>
-                                    <w:rPr>
-                                      <w:rFonts w:ascii="Cambria Math" w:hAnsi="Cambria Math"/>
-                                      <w:lang w:val="pl-PL"/>
-                                    </w:rPr>
-                                    <m:t>i</m:t>
+                                    <m:t>ri</m:t>
                                   </m:r>
                                 </m:sub>
                               </m:sSub>
@@ -376,14 +369,7 @@
                                   <w:rFonts w:ascii="Cambria Math" w:hAnsi="Cambria Math"/>
                                   <w:lang w:val="pl-PL"/>
                                 </w:rPr>
-                                <m:t>r</m:t>
-                              </m:r>
-                              <m:r>
-                                <w:rPr>
-                                  <w:rFonts w:ascii="Cambria Math" w:hAnsi="Cambria Math"/>
-                                  <w:lang w:val="pl-PL"/>
-                                </w:rPr>
-                                <m:t>i</m:t>
+                                <m:t>ri</m:t>
                               </m:r>
                             </m:sub>
                           </m:sSub>
@@ -489,14 +475,7 @@
                 <w:rFonts w:ascii="Cambria Math" w:hAnsi="Cambria Math"/>
                 <w:lang w:val="pl-PL"/>
               </w:rPr>
-              <m:t>r</m:t>
-            </m:r>
-            <m:r>
-              <w:rPr>
-                <w:rFonts w:ascii="Cambria Math" w:hAnsi="Cambria Math"/>
-                <w:lang w:val="pl-PL"/>
-              </w:rPr>
-              <m:t>i</m:t>
+              <m:t>ri</m:t>
             </m:r>
           </m:sub>
         </m:sSub>
@@ -562,21 +541,12 @@
           <w:lang w:val="pl-PL"/>
         </w:rPr>
       </w:pPr>
-      <w:proofErr w:type="spellStart"/>
       <w:r>
         <w:rPr>
           <w:rFonts w:eastAsiaTheme="minorEastAsia"/>
           <w:lang w:val="pl-PL"/>
         </w:rPr>
-        <w:t>rt</w:t>
-      </w:r>
-      <w:proofErr w:type="spellEnd"/>
-      <w:r>
-        <w:rPr>
-          <w:rFonts w:eastAsiaTheme="minorEastAsia"/>
-          <w:lang w:val="pl-PL"/>
-        </w:rPr>
-        <w:t xml:space="preserve"> – stawka </w:t>
+        <w:t xml:space="preserve">rt – stawka </w:t>
       </w:r>
       <w:r>
         <w:rPr>
@@ -624,26 +594,41 @@
         <w:t xml:space="preserve">typ ciężarówki:  </w:t>
       </w:r>
       <m:oMath>
+        <m:sSub>
+          <m:sSubPr>
+            <m:ctrlPr>
+              <w:rPr>
+                <w:rFonts w:ascii="Cambria Math" w:hAnsi="Cambria Math"/>
+                <w:i/>
+                <w:lang w:val="pl-PL"/>
+              </w:rPr>
+            </m:ctrlPr>
+          </m:sSubPr>
+          <m:e>
+            <m:r>
+              <w:rPr>
+                <w:rFonts w:ascii="Cambria Math" w:hAnsi="Cambria Math"/>
+                <w:lang w:val="pl-PL"/>
+              </w:rPr>
+              <m:t>x</m:t>
+            </m:r>
+          </m:e>
+          <m:sub>
+            <m:r>
+              <w:rPr>
+                <w:rFonts w:ascii="Cambria Math" w:hAnsi="Cambria Math"/>
+                <w:lang w:val="pl-PL"/>
+              </w:rPr>
+              <m:t>1</m:t>
+            </m:r>
+          </m:sub>
+        </m:sSub>
         <m:r>
           <w:rPr>
             <w:rFonts w:ascii="Cambria Math" w:hAnsi="Cambria Math"/>
             <w:lang w:val="pl-PL"/>
           </w:rPr>
-          <m:t>x</m:t>
-        </m:r>
-        <m:r>
-          <w:rPr>
-            <w:rFonts w:ascii="Cambria Math" w:hAnsi="Cambria Math"/>
-            <w:lang w:val="pl-PL"/>
-          </w:rPr>
-          <m:t>∈</m:t>
-        </m:r>
-        <m:r>
-          <w:rPr>
-            <w:rFonts w:ascii="Cambria Math" w:hAnsi="Cambria Math"/>
-            <w:lang w:val="pl-PL"/>
-          </w:rPr>
-          <m:t>{1.5,  5,  10,  30}</m:t>
+          <m:t>∈{1.5,  5,  10,  30}</m:t>
         </m:r>
       </m:oMath>
     </w:p>
@@ -662,13 +647,35 @@
         <w:t xml:space="preserve">średnia prędkość ciężarówki: </w:t>
       </w:r>
       <m:oMath>
-        <m:r>
-          <w:rPr>
-            <w:rFonts w:ascii="Cambria Math" w:hAnsi="Cambria Math"/>
-            <w:lang w:val="pl-PL"/>
-          </w:rPr>
-          <m:t>x</m:t>
-        </m:r>
+        <m:sSub>
+          <m:sSubPr>
+            <m:ctrlPr>
+              <w:rPr>
+                <w:rFonts w:ascii="Cambria Math" w:hAnsi="Cambria Math"/>
+                <w:i/>
+                <w:lang w:val="pl-PL"/>
+              </w:rPr>
+            </m:ctrlPr>
+          </m:sSubPr>
+          <m:e>
+            <m:r>
+              <w:rPr>
+                <w:rFonts w:ascii="Cambria Math" w:hAnsi="Cambria Math"/>
+                <w:lang w:val="pl-PL"/>
+              </w:rPr>
+              <m:t>x</m:t>
+            </m:r>
+          </m:e>
+          <m:sub>
+            <m:r>
+              <w:rPr>
+                <w:rFonts w:ascii="Cambria Math" w:hAnsi="Cambria Math"/>
+                <w:lang w:val="pl-PL"/>
+              </w:rPr>
+              <m:t>2</m:t>
+            </m:r>
+          </m:sub>
+        </m:sSub>
         <m:r>
           <w:rPr>
             <w:rFonts w:ascii="Cambria Math" w:hAnsi="Cambria Math"/>
@@ -715,40 +722,41 @@
         <w:t xml:space="preserve">spalanie ciężarówki: </w:t>
       </w:r>
       <m:oMath>
+        <m:sSub>
+          <m:sSubPr>
+            <m:ctrlPr>
+              <w:rPr>
+                <w:rFonts w:ascii="Cambria Math" w:hAnsi="Cambria Math"/>
+                <w:i/>
+                <w:lang w:val="pl-PL"/>
+              </w:rPr>
+            </m:ctrlPr>
+          </m:sSubPr>
+          <m:e>
+            <m:r>
+              <w:rPr>
+                <w:rFonts w:ascii="Cambria Math" w:hAnsi="Cambria Math"/>
+                <w:lang w:val="pl-PL"/>
+              </w:rPr>
+              <m:t>x</m:t>
+            </m:r>
+          </m:e>
+          <m:sub>
+            <m:r>
+              <w:rPr>
+                <w:rFonts w:ascii="Cambria Math" w:hAnsi="Cambria Math"/>
+                <w:lang w:val="pl-PL"/>
+              </w:rPr>
+              <m:t>3</m:t>
+            </m:r>
+          </m:sub>
+        </m:sSub>
         <m:r>
           <w:rPr>
             <w:rFonts w:ascii="Cambria Math" w:hAnsi="Cambria Math"/>
             <w:lang w:val="pl-PL"/>
           </w:rPr>
-          <m:t>x</m:t>
-        </m:r>
-        <m:r>
-          <w:rPr>
-            <w:rFonts w:ascii="Cambria Math" w:hAnsi="Cambria Math"/>
-            <w:lang w:val="pl-PL"/>
-          </w:rPr>
-          <m:t>∈</m:t>
-        </m:r>
-        <m:r>
-          <w:rPr>
-            <w:rFonts w:ascii="Cambria Math" w:hAnsi="Cambria Math"/>
-            <w:lang w:val="pl-PL"/>
-          </w:rPr>
-          <m:t>{</m:t>
-        </m:r>
-        <m:r>
-          <w:rPr>
-            <w:rFonts w:ascii="Cambria Math" w:hAnsi="Cambria Math"/>
-            <w:lang w:val="pl-PL"/>
-          </w:rPr>
-          <m:t>8,  12,  22,  30</m:t>
-        </m:r>
-        <m:r>
-          <w:rPr>
-            <w:rFonts w:ascii="Cambria Math" w:hAnsi="Cambria Math"/>
-            <w:lang w:val="pl-PL"/>
-          </w:rPr>
-          <m:t>}</m:t>
+          <m:t>∈{8,  12,  22,  30}</m:t>
         </m:r>
       </m:oMath>
     </w:p>
@@ -767,13 +775,35 @@
         <w:t xml:space="preserve">ilość ciężarówek: </w:t>
       </w:r>
       <m:oMath>
-        <m:r>
-          <w:rPr>
-            <w:rFonts w:ascii="Cambria Math" w:hAnsi="Cambria Math"/>
-            <w:lang w:val="pl-PL"/>
-          </w:rPr>
-          <m:t>x</m:t>
-        </m:r>
+        <m:sSub>
+          <m:sSubPr>
+            <m:ctrlPr>
+              <w:rPr>
+                <w:rFonts w:ascii="Cambria Math" w:hAnsi="Cambria Math"/>
+                <w:i/>
+                <w:lang w:val="pl-PL"/>
+              </w:rPr>
+            </m:ctrlPr>
+          </m:sSubPr>
+          <m:e>
+            <m:r>
+              <w:rPr>
+                <w:rFonts w:ascii="Cambria Math" w:hAnsi="Cambria Math"/>
+                <w:lang w:val="pl-PL"/>
+              </w:rPr>
+              <m:t>x</m:t>
+            </m:r>
+          </m:e>
+          <m:sub>
+            <m:r>
+              <w:rPr>
+                <w:rFonts w:ascii="Cambria Math" w:hAnsi="Cambria Math"/>
+                <w:lang w:val="pl-PL"/>
+              </w:rPr>
+              <m:t>4</m:t>
+            </m:r>
+          </m:sub>
+        </m:sSub>
         <m:r>
           <w:rPr>
             <w:rFonts w:ascii="Cambria Math" w:hAnsi="Cambria Math"/>
@@ -836,12 +866,41 @@
         <w:t xml:space="preserve">ilość maksymalnej ciągłej jazdy ciężarówki: </w:t>
       </w:r>
       <m:oMath>
+        <m:sSub>
+          <m:sSubPr>
+            <m:ctrlPr>
+              <w:rPr>
+                <w:rFonts w:ascii="Cambria Math" w:hAnsi="Cambria Math"/>
+                <w:i/>
+                <w:lang w:val="pl-PL"/>
+              </w:rPr>
+            </m:ctrlPr>
+          </m:sSubPr>
+          <m:e>
+            <m:r>
+              <w:rPr>
+                <w:rFonts w:ascii="Cambria Math" w:hAnsi="Cambria Math"/>
+                <w:lang w:val="pl-PL"/>
+              </w:rPr>
+              <m:t>x</m:t>
+            </m:r>
+          </m:e>
+          <m:sub>
+            <m:r>
+              <w:rPr>
+                <w:rFonts w:ascii="Cambria Math" w:hAnsi="Cambria Math"/>
+                <w:lang w:val="pl-PL"/>
+              </w:rPr>
+              <m:t>5</m:t>
+            </m:r>
+          </m:sub>
+        </m:sSub>
         <m:r>
           <w:rPr>
             <w:rFonts w:ascii="Cambria Math" w:eastAsiaTheme="minorEastAsia" w:hAnsi="Cambria Math"/>
             <w:lang w:val="pl-PL"/>
           </w:rPr>
-          <m:t>x=10</m:t>
+          <m:t>=10</m:t>
         </m:r>
       </m:oMath>
     </w:p>
@@ -860,13 +919,35 @@
         <w:t xml:space="preserve">czas trwania przerwy: </w:t>
       </w:r>
       <m:oMath>
-        <m:r>
-          <w:rPr>
-            <w:rFonts w:ascii="Cambria Math" w:hAnsi="Cambria Math"/>
-            <w:lang w:val="pl-PL"/>
-          </w:rPr>
-          <m:t>x</m:t>
-        </m:r>
+        <m:sSub>
+          <m:sSubPr>
+            <m:ctrlPr>
+              <w:rPr>
+                <w:rFonts w:ascii="Cambria Math" w:hAnsi="Cambria Math"/>
+                <w:i/>
+                <w:lang w:val="pl-PL"/>
+              </w:rPr>
+            </m:ctrlPr>
+          </m:sSubPr>
+          <m:e>
+            <m:r>
+              <w:rPr>
+                <w:rFonts w:ascii="Cambria Math" w:hAnsi="Cambria Math"/>
+                <w:lang w:val="pl-PL"/>
+              </w:rPr>
+              <m:t>x</m:t>
+            </m:r>
+          </m:e>
+          <m:sub>
+            <m:r>
+              <w:rPr>
+                <w:rFonts w:ascii="Cambria Math" w:hAnsi="Cambria Math"/>
+                <w:lang w:val="pl-PL"/>
+              </w:rPr>
+              <m:t>6</m:t>
+            </m:r>
+          </m:sub>
+        </m:sSub>
         <m:r>
           <w:rPr>
             <w:rFonts w:ascii="Cambria Math" w:hAnsi="Cambria Math"/>
@@ -891,12 +972,41 @@
         <w:t xml:space="preserve">ilość ciężarówek jest większa od liczby kierowców: </w:t>
       </w:r>
       <m:oMath>
+        <m:sSub>
+          <m:sSubPr>
+            <m:ctrlPr>
+              <w:rPr>
+                <w:rFonts w:ascii="Cambria Math" w:hAnsi="Cambria Math"/>
+                <w:i/>
+                <w:lang w:val="pl-PL"/>
+              </w:rPr>
+            </m:ctrlPr>
+          </m:sSubPr>
+          <m:e>
+            <m:r>
+              <w:rPr>
+                <w:rFonts w:ascii="Cambria Math" w:hAnsi="Cambria Math"/>
+                <w:lang w:val="pl-PL"/>
+              </w:rPr>
+              <m:t>x</m:t>
+            </m:r>
+          </m:e>
+          <m:sub>
+            <m:r>
+              <w:rPr>
+                <w:rFonts w:ascii="Cambria Math" w:hAnsi="Cambria Math"/>
+                <w:lang w:val="pl-PL"/>
+              </w:rPr>
+              <m:t>7</m:t>
+            </m:r>
+          </m:sub>
+        </m:sSub>
         <m:r>
           <w:rPr>
             <w:rFonts w:ascii="Cambria Math" w:eastAsiaTheme="minorEastAsia" w:hAnsi="Cambria Math"/>
             <w:lang w:val="pl-PL"/>
           </w:rPr>
-          <m:t>x≥y</m:t>
+          <m:t>≥y</m:t>
         </m:r>
       </m:oMath>
       <w:r>
@@ -922,13 +1032,35 @@
         <w:t xml:space="preserve">maksymalny czas transportu (termin ważności): </w:t>
       </w:r>
       <m:oMath>
-        <m:r>
-          <w:rPr>
-            <w:rFonts w:ascii="Cambria Math" w:hAnsi="Cambria Math"/>
-            <w:lang w:val="pl-PL"/>
-          </w:rPr>
-          <m:t>x</m:t>
-        </m:r>
+        <m:sSub>
+          <m:sSubPr>
+            <m:ctrlPr>
+              <w:rPr>
+                <w:rFonts w:ascii="Cambria Math" w:hAnsi="Cambria Math"/>
+                <w:i/>
+                <w:lang w:val="pl-PL"/>
+              </w:rPr>
+            </m:ctrlPr>
+          </m:sSubPr>
+          <m:e>
+            <m:r>
+              <w:rPr>
+                <w:rFonts w:ascii="Cambria Math" w:hAnsi="Cambria Math"/>
+                <w:lang w:val="pl-PL"/>
+              </w:rPr>
+              <m:t>x</m:t>
+            </m:r>
+          </m:e>
+          <m:sub>
+            <m:r>
+              <w:rPr>
+                <w:rFonts w:ascii="Cambria Math" w:hAnsi="Cambria Math"/>
+                <w:lang w:val="pl-PL"/>
+              </w:rPr>
+              <m:t>8</m:t>
+            </m:r>
+          </m:sub>
+        </m:sSub>
         <m:r>
           <w:rPr>
             <w:rFonts w:ascii="Cambria Math" w:hAnsi="Cambria Math"/>
@@ -960,19 +1092,41 @@
         <w:t xml:space="preserve">jedna ciężarówka może maksymalnie odwiedzić 3 miasta: </w:t>
       </w:r>
       <m:oMath>
+        <m:sSub>
+          <m:sSubPr>
+            <m:ctrlPr>
+              <w:rPr>
+                <w:rFonts w:ascii="Cambria Math" w:hAnsi="Cambria Math"/>
+                <w:i/>
+                <w:lang w:val="pl-PL"/>
+              </w:rPr>
+            </m:ctrlPr>
+          </m:sSubPr>
+          <m:e>
+            <m:r>
+              <w:rPr>
+                <w:rFonts w:ascii="Cambria Math" w:hAnsi="Cambria Math"/>
+                <w:lang w:val="pl-PL"/>
+              </w:rPr>
+              <m:t>x</m:t>
+            </m:r>
+          </m:e>
+          <m:sub>
+            <m:r>
+              <w:rPr>
+                <w:rFonts w:ascii="Cambria Math" w:hAnsi="Cambria Math"/>
+                <w:lang w:val="pl-PL"/>
+              </w:rPr>
+              <m:t>9</m:t>
+            </m:r>
+          </m:sub>
+        </m:sSub>
         <m:r>
           <w:rPr>
             <w:rFonts w:ascii="Cambria Math" w:hAnsi="Cambria Math"/>
             <w:lang w:val="pl-PL"/>
           </w:rPr>
-          <m:t>x≤</m:t>
-        </m:r>
-        <m:r>
-          <w:rPr>
-            <w:rFonts w:ascii="Cambria Math" w:hAnsi="Cambria Math"/>
-            <w:lang w:val="pl-PL"/>
-          </w:rPr>
-          <m:t>3</m:t>
+          <m:t>≤3</m:t>
         </m:r>
       </m:oMath>
     </w:p>
@@ -1504,6 +1658,7 @@
   <w:style w:type="character" w:default="1" w:styleId="DefaultParagraphFont">
     <w:name w:val="Default Paragraph Font"/>
     <w:uiPriority w:val="1"/>
+    <w:semiHidden/>
     <w:unhideWhenUsed/>
   </w:style>
   <w:style w:type="table" w:default="1" w:styleId="TableNormal">
